--- a/Result_R/Model_Result.docx
+++ b/Result_R/Model_Result.docx
@@ -49,7 +49,23 @@
     </w:p>
     <w:p>
       <w:r>
-        <w:t xml:space="preserve">      MIcombine.default(list_of_models)</w:t>
+        <w:t xml:space="preserve">      </w:t>
+      </w:r>
+      <w:proofErr w:type="spellStart"/>
+      <w:r>
+        <w:t>MIcombine.default</w:t>
+      </w:r>
+      <w:proofErr w:type="spellEnd"/>
+      <w:r>
+        <w:t>(</w:t>
+      </w:r>
+      <w:proofErr w:type="spellStart"/>
+      <w:r>
+        <w:t>list_of_models</w:t>
+      </w:r>
+      <w:proofErr w:type="spellEnd"/>
+      <w:r>
+        <w:t>)</w:t>
       </w:r>
     </w:p>
     <w:p>
@@ -63,18 +79,33 @@
       </w:r>
     </w:p>
     <w:p>
-      <w:r>
-        <w:t>c.ESCS              0.309789572 0.161857525  -0.010948803</w:t>
-      </w:r>
-    </w:p>
-    <w:p>
-      <w:r>
-        <w:t>c.AGE               0.211075355 0.288059310  -0.365003359</w:t>
-      </w:r>
-    </w:p>
-    <w:p>
-      <w:r>
-        <w:t>c.BSMJ              0.001159461 0.004860842  -0.008450414</w:t>
+      <w:proofErr w:type="spellStart"/>
+      <w:r>
+        <w:t>c.ESCS</w:t>
+      </w:r>
+      <w:proofErr w:type="spellEnd"/>
+      <w:r>
+        <w:t xml:space="preserve">              0.309789572 0.161857525  -0.010948803</w:t>
+      </w:r>
+    </w:p>
+    <w:p>
+      <w:proofErr w:type="spellStart"/>
+      <w:r>
+        <w:t>c.AGE</w:t>
+      </w:r>
+      <w:proofErr w:type="spellEnd"/>
+      <w:r>
+        <w:t xml:space="preserve">               0.211075355 0.288059310  -0.365003359</w:t>
+      </w:r>
+    </w:p>
+    <w:p>
+      <w:proofErr w:type="spellStart"/>
+      <w:r>
+        <w:t>c.BSMJ</w:t>
+      </w:r>
+      <w:proofErr w:type="spellEnd"/>
+      <w:r>
+        <w:t xml:space="preserve">              0.001159461 0.004860842  -0.008450414</w:t>
       </w:r>
     </w:p>
     <w:p>
@@ -148,18 +179,33 @@
       </w:r>
     </w:p>
     <w:p>
-      <w:r>
-        <w:t>c.ESCS_sch_mean    -0.203681262 0.305951318  -0.804766520</w:t>
-      </w:r>
-    </w:p>
-    <w:p>
-      <w:r>
-        <w:t>c.AGE_sch_mean     -0.418469539 0.668539838  -1.742897478</w:t>
-      </w:r>
-    </w:p>
-    <w:p>
-      <w:r>
-        <w:t>c.BSMJ_sch_mean     0.007426649 0.008395809  -0.009395023</w:t>
+      <w:proofErr w:type="spellStart"/>
+      <w:r>
+        <w:t>c.ESCS_sch_mean</w:t>
+      </w:r>
+      <w:proofErr w:type="spellEnd"/>
+      <w:r>
+        <w:t xml:space="preserve">    -0.203681262 0.305951318  -0.804766520</w:t>
+      </w:r>
+    </w:p>
+    <w:p>
+      <w:proofErr w:type="spellStart"/>
+      <w:r>
+        <w:t>c.AGE_sch_mean</w:t>
+      </w:r>
+      <w:proofErr w:type="spellEnd"/>
+      <w:r>
+        <w:t xml:space="preserve">     -0.418469539 0.668539838  -1.742897478</w:t>
+      </w:r>
+    </w:p>
+    <w:p>
+      <w:proofErr w:type="spellStart"/>
+      <w:r>
+        <w:t>c.BSMJ_sch_mean</w:t>
+      </w:r>
+      <w:proofErr w:type="spellEnd"/>
+      <w:r>
+        <w:t xml:space="preserve">     0.007426649 0.008395809  -0.009395023</w:t>
       </w:r>
     </w:p>
     <w:p>
@@ -214,8 +260,13 @@
     </w:p>
     <w:p>
       <w:r>
-        <w:t xml:space="preserve">                        upper) missInfo</w:t>
-      </w:r>
+        <w:t xml:space="preserve">                        upper) </w:t>
+      </w:r>
+      <w:proofErr w:type="spellStart"/>
+      <w:r>
+        <w:t>missInfo</w:t>
+      </w:r>
+      <w:proofErr w:type="spellEnd"/>
     </w:p>
     <w:p>
       <w:r>
@@ -223,19 +274,34 @@
       </w:r>
     </w:p>
     <w:p>
+      <w:proofErr w:type="spellStart"/>
       <w:r>
         <w:lastRenderedPageBreak/>
-        <w:t>c.ESCS              0.63052795     30 %</w:t>
-      </w:r>
-    </w:p>
-    <w:p>
-      <w:r>
-        <w:t>c.AGE               0.78715407     40 %</w:t>
-      </w:r>
-    </w:p>
-    <w:p>
-      <w:r>
-        <w:t>c.BSMJ              0.01076934     26 %</w:t>
+        <w:t>c.ESCS</w:t>
+      </w:r>
+      <w:proofErr w:type="spellEnd"/>
+      <w:r>
+        <w:t xml:space="preserve">              0.63052795     30 %</w:t>
+      </w:r>
+    </w:p>
+    <w:p>
+      <w:proofErr w:type="spellStart"/>
+      <w:r>
+        <w:t>c.AGE</w:t>
+      </w:r>
+      <w:proofErr w:type="spellEnd"/>
+      <w:r>
+        <w:t xml:space="preserve">               0.78715407     40 %</w:t>
+      </w:r>
+    </w:p>
+    <w:p>
+      <w:proofErr w:type="spellStart"/>
+      <w:r>
+        <w:t>c.BSMJ</w:t>
+      </w:r>
+      <w:proofErr w:type="spellEnd"/>
+      <w:r>
+        <w:t xml:space="preserve">              0.01076934     26 %</w:t>
       </w:r>
     </w:p>
     <w:p>
@@ -309,18 +375,33 @@
       </w:r>
     </w:p>
     <w:p>
-      <w:r>
-        <w:t>c.ESCS_sch_mean     0.39740400     14 %</w:t>
-      </w:r>
-    </w:p>
-    <w:p>
-      <w:r>
-        <w:t>c.AGE_sch_mean      0.90595840     29 %</w:t>
-      </w:r>
-    </w:p>
-    <w:p>
-      <w:r>
-        <w:t>c.BSMJ_sch_mean     0.02424832     42 %</w:t>
+      <w:proofErr w:type="spellStart"/>
+      <w:r>
+        <w:t>c.ESCS_sch_mean</w:t>
+      </w:r>
+      <w:proofErr w:type="spellEnd"/>
+      <w:r>
+        <w:t xml:space="preserve">     0.39740400     14 %</w:t>
+      </w:r>
+    </w:p>
+    <w:p>
+      <w:proofErr w:type="spellStart"/>
+      <w:r>
+        <w:t>c.AGE_sch_mean</w:t>
+      </w:r>
+      <w:proofErr w:type="spellEnd"/>
+      <w:r>
+        <w:t xml:space="preserve">      0.90595840     29 %</w:t>
+      </w:r>
+    </w:p>
+    <w:p>
+      <w:proofErr w:type="spellStart"/>
+      <w:r>
+        <w:t>c.BSMJ_sch_mean</w:t>
+      </w:r>
+      <w:proofErr w:type="spellEnd"/>
+      <w:r>
+        <w:t xml:space="preserve">     0.02424832     42 %</w:t>
       </w:r>
     </w:p>
     <w:p>
@@ -449,7 +530,15 @@
     </w:p>
     <w:p>
       <w:r>
-        <w:t xml:space="preserve">      MIcombine.default(list_of_models_M2)</w:t>
+        <w:t xml:space="preserve">      </w:t>
+      </w:r>
+      <w:proofErr w:type="spellStart"/>
+      <w:r>
+        <w:t>MIcombine.default</w:t>
+      </w:r>
+      <w:proofErr w:type="spellEnd"/>
+      <w:r>
+        <w:t>(list_of_models_M2)</w:t>
       </w:r>
     </w:p>
     <w:p>
@@ -463,18 +552,33 @@
       </w:r>
     </w:p>
     <w:p>
-      <w:r>
-        <w:t>c.ESCS                       0.2883292236 0.175771896  -0.060498883</w:t>
-      </w:r>
-    </w:p>
-    <w:p>
-      <w:r>
-        <w:t>c.AGE                        0.1619456871 0.301469419  -0.440923709</w:t>
-      </w:r>
-    </w:p>
-    <w:p>
-      <w:r>
-        <w:t>c.BSMJ                      -0.0008605338 0.004936764  -0.010608190</w:t>
+      <w:proofErr w:type="spellStart"/>
+      <w:r>
+        <w:t>c.ESCS</w:t>
+      </w:r>
+      <w:proofErr w:type="spellEnd"/>
+      <w:r>
+        <w:t xml:space="preserve">                       0.2883292236 0.175771896  -0.060498883</w:t>
+      </w:r>
+    </w:p>
+    <w:p>
+      <w:proofErr w:type="spellStart"/>
+      <w:r>
+        <w:t>c.AGE</w:t>
+      </w:r>
+      <w:proofErr w:type="spellEnd"/>
+      <w:r>
+        <w:t xml:space="preserve">                        0.1619456871 0.301469419  -0.440923709</w:t>
+      </w:r>
+    </w:p>
+    <w:p>
+      <w:proofErr w:type="spellStart"/>
+      <w:r>
+        <w:t>c.BSMJ</w:t>
+      </w:r>
+      <w:proofErr w:type="spellEnd"/>
+      <w:r>
+        <w:t xml:space="preserve">                      -0.0008605338 0.004936764  -0.010608190</w:t>
       </w:r>
     </w:p>
     <w:p>
@@ -548,18 +652,33 @@
       </w:r>
     </w:p>
     <w:p>
-      <w:r>
-        <w:t>c.ESCS_sch_mean             -0.2504724119 0.313559284  -0.866065906</w:t>
-      </w:r>
-    </w:p>
-    <w:p>
-      <w:r>
-        <w:t>c.AGE_sch_mean              -0.4705735957 0.675833439  -1.810897461</w:t>
-      </w:r>
-    </w:p>
-    <w:p>
-      <w:r>
-        <w:t>c.BSMJ_sch_mean              0.0076100991 0.008677401  -0.009735411</w:t>
+      <w:proofErr w:type="spellStart"/>
+      <w:r>
+        <w:t>c.ESCS_sch_mean</w:t>
+      </w:r>
+      <w:proofErr w:type="spellEnd"/>
+      <w:r>
+        <w:t xml:space="preserve">             -0.2504724119 0.313559284  -0.866065906</w:t>
+      </w:r>
+    </w:p>
+    <w:p>
+      <w:proofErr w:type="spellStart"/>
+      <w:r>
+        <w:t>c.AGE_sch_mean</w:t>
+      </w:r>
+      <w:proofErr w:type="spellEnd"/>
+      <w:r>
+        <w:t xml:space="preserve">              -0.4705735957 0.675833439  -1.810897461</w:t>
+      </w:r>
+    </w:p>
+    <w:p>
+      <w:proofErr w:type="spellStart"/>
+      <w:r>
+        <w:t>c.BSMJ_sch_mean</w:t>
+      </w:r>
+      <w:proofErr w:type="spellEnd"/>
+      <w:r>
+        <w:t xml:space="preserve">              0.0076100991 0.008677401  -0.009735411</w:t>
       </w:r>
     </w:p>
     <w:p>
@@ -613,14 +732,24 @@
       </w:r>
     </w:p>
     <w:p>
-      <w:r>
-        <w:t>c.EXPECEDU                   0.0857287931 0.034181335   0.017909938</w:t>
-      </w:r>
-    </w:p>
-    <w:p>
+      <w:proofErr w:type="spellStart"/>
+      <w:r>
+        <w:t>c.EXPECEDU</w:t>
+      </w:r>
+      <w:proofErr w:type="spellEnd"/>
+      <w:r>
+        <w:t xml:space="preserve">                   0.0857287931 0.034181335   0.017909938</w:t>
+      </w:r>
+    </w:p>
+    <w:p>
+      <w:proofErr w:type="spellStart"/>
       <w:r>
         <w:lastRenderedPageBreak/>
-        <w:t>c.SISCO                     -0.0446601463 0.504159697  -1.050825116</w:t>
+        <w:t>c.SISCO</w:t>
+      </w:r>
+      <w:proofErr w:type="spellEnd"/>
+      <w:r>
+        <w:t xml:space="preserve">                     -0.0446601463 0.504159697  -1.050825116</w:t>
       </w:r>
     </w:p>
     <w:p>
@@ -655,8 +784,13 @@
     </w:p>
     <w:p>
       <w:r>
-        <w:t xml:space="preserve">                                  upper) missInfo</w:t>
-      </w:r>
+        <w:t xml:space="preserve">                                  upper) </w:t>
+      </w:r>
+      <w:proofErr w:type="spellStart"/>
+      <w:r>
+        <w:t>missInfo</w:t>
+      </w:r>
+      <w:proofErr w:type="spellEnd"/>
     </w:p>
     <w:p>
       <w:r>
@@ -664,18 +798,33 @@
       </w:r>
     </w:p>
     <w:p>
-      <w:r>
-        <w:t>c.ESCS                       0.637157330     32 %</w:t>
-      </w:r>
-    </w:p>
-    <w:p>
-      <w:r>
-        <w:t>c.AGE                        0.764815084     40 %</w:t>
-      </w:r>
-    </w:p>
-    <w:p>
-      <w:r>
-        <w:t>c.BSMJ                       0.008887122     24 %</w:t>
+      <w:proofErr w:type="spellStart"/>
+      <w:r>
+        <w:t>c.ESCS</w:t>
+      </w:r>
+      <w:proofErr w:type="spellEnd"/>
+      <w:r>
+        <w:t xml:space="preserve">                       0.637157330     32 %</w:t>
+      </w:r>
+    </w:p>
+    <w:p>
+      <w:proofErr w:type="spellStart"/>
+      <w:r>
+        <w:t>c.AGE</w:t>
+      </w:r>
+      <w:proofErr w:type="spellEnd"/>
+      <w:r>
+        <w:t xml:space="preserve">                        0.764815084     40 %</w:t>
+      </w:r>
+    </w:p>
+    <w:p>
+      <w:proofErr w:type="spellStart"/>
+      <w:r>
+        <w:t>c.BSMJ</w:t>
+      </w:r>
+      <w:proofErr w:type="spellEnd"/>
+      <w:r>
+        <w:t xml:space="preserve">                       0.008887122     24 %</w:t>
       </w:r>
     </w:p>
     <w:p>
@@ -749,18 +898,33 @@
       </w:r>
     </w:p>
     <w:p>
-      <w:r>
-        <w:t>c.ESCS_sch_mean              0.365121083     11 %</w:t>
-      </w:r>
-    </w:p>
-    <w:p>
-      <w:r>
-        <w:t>c.AGE_sch_mean               0.869750270     31 %</w:t>
-      </w:r>
-    </w:p>
-    <w:p>
-      <w:r>
-        <w:t>c.BSMJ_sch_mean              0.024955609     40 %</w:t>
+      <w:proofErr w:type="spellStart"/>
+      <w:r>
+        <w:t>c.ESCS_sch_mean</w:t>
+      </w:r>
+      <w:proofErr w:type="spellEnd"/>
+      <w:r>
+        <w:t xml:space="preserve">              0.365121083     11 %</w:t>
+      </w:r>
+    </w:p>
+    <w:p>
+      <w:proofErr w:type="spellStart"/>
+      <w:r>
+        <w:t>c.AGE_sch_mean</w:t>
+      </w:r>
+      <w:proofErr w:type="spellEnd"/>
+      <w:r>
+        <w:t xml:space="preserve">               0.869750270     31 %</w:t>
+      </w:r>
+    </w:p>
+    <w:p>
+      <w:proofErr w:type="spellStart"/>
+      <w:r>
+        <w:t>c.BSMJ_sch_mean</w:t>
+      </w:r>
+      <w:proofErr w:type="spellEnd"/>
+      <w:r>
+        <w:t xml:space="preserve">              0.024955609     40 %</w:t>
       </w:r>
     </w:p>
     <w:p>
@@ -814,13 +978,23 @@
       </w:r>
     </w:p>
     <w:p>
-      <w:r>
-        <w:t>c.EXPECEDU                   0.153547648     31 %</w:t>
-      </w:r>
-    </w:p>
-    <w:p>
-      <w:r>
-        <w:t>c.SISCO                      0.961504823     38 %</w:t>
+      <w:proofErr w:type="spellStart"/>
+      <w:r>
+        <w:t>c.EXPECEDU</w:t>
+      </w:r>
+      <w:proofErr w:type="spellEnd"/>
+      <w:r>
+        <w:t xml:space="preserve">                   0.153547648     31 %</w:t>
+      </w:r>
+    </w:p>
+    <w:p>
+      <w:proofErr w:type="spellStart"/>
+      <w:r>
+        <w:t>c.SISCO</w:t>
+      </w:r>
+      <w:proofErr w:type="spellEnd"/>
+      <w:r>
+        <w:t xml:space="preserve">                      0.961504823     38 %</w:t>
       </w:r>
     </w:p>
     <w:p>
@@ -927,7 +1101,15 @@
     </w:p>
     <w:p>
       <w:r>
-        <w:t xml:space="preserve">      MIcombine.default(list_of_models_M3)</w:t>
+        <w:t xml:space="preserve">      </w:t>
+      </w:r>
+      <w:proofErr w:type="spellStart"/>
+      <w:r>
+        <w:t>MIcombine.default</w:t>
+      </w:r>
+      <w:proofErr w:type="spellEnd"/>
+      <w:r>
+        <w:t>(list_of_models_M3)</w:t>
       </w:r>
     </w:p>
     <w:p>
@@ -941,18 +1123,33 @@
       </w:r>
     </w:p>
     <w:p>
-      <w:r>
-        <w:t>c.ESCS                       0.172930520 0.204704176  -0.233169759</w:t>
-      </w:r>
-    </w:p>
-    <w:p>
-      <w:r>
-        <w:t>c.AGE                        0.548735115 0.393044358  -0.247286420</w:t>
-      </w:r>
-    </w:p>
-    <w:p>
-      <w:r>
-        <w:t>c.BSMJ                      -0.001964676 0.006611886  -0.015048886</w:t>
+      <w:proofErr w:type="spellStart"/>
+      <w:r>
+        <w:t>c.ESCS</w:t>
+      </w:r>
+      <w:proofErr w:type="spellEnd"/>
+      <w:r>
+        <w:t xml:space="preserve">                       0.172930520 0.204704176  -0.233169759</w:t>
+      </w:r>
+    </w:p>
+    <w:p>
+      <w:proofErr w:type="spellStart"/>
+      <w:r>
+        <w:t>c.AGE</w:t>
+      </w:r>
+      <w:proofErr w:type="spellEnd"/>
+      <w:r>
+        <w:t xml:space="preserve">                        0.548735115 0.393044358  -0.247286420</w:t>
+      </w:r>
+    </w:p>
+    <w:p>
+      <w:proofErr w:type="spellStart"/>
+      <w:r>
+        <w:t>c.BSMJ</w:t>
+      </w:r>
+      <w:proofErr w:type="spellEnd"/>
+      <w:r>
+        <w:t xml:space="preserve">                      -0.001964676 0.006611886  -0.015048886</w:t>
       </w:r>
     </w:p>
     <w:p>
@@ -1026,18 +1223,33 @@
       </w:r>
     </w:p>
     <w:p>
-      <w:r>
-        <w:t>c.ESCS_sch_mean             -0.081530527 0.367706831  -0.804330601</w:t>
-      </w:r>
-    </w:p>
-    <w:p>
-      <w:r>
-        <w:t>c.AGE_sch_mean              -0.183271553 0.792545925  -1.761122575</w:t>
-      </w:r>
-    </w:p>
-    <w:p>
-      <w:r>
-        <w:t>c.BSMJ_sch_mean              0.007302076 0.009838865  -0.012254682</w:t>
+      <w:proofErr w:type="spellStart"/>
+      <w:r>
+        <w:t>c.ESCS_sch_mean</w:t>
+      </w:r>
+      <w:proofErr w:type="spellEnd"/>
+      <w:r>
+        <w:t xml:space="preserve">             -0.081530527 0.367706831  -0.804330601</w:t>
+      </w:r>
+    </w:p>
+    <w:p>
+      <w:proofErr w:type="spellStart"/>
+      <w:r>
+        <w:t>c.AGE_sch_mean</w:t>
+      </w:r>
+      <w:proofErr w:type="spellEnd"/>
+      <w:r>
+        <w:t xml:space="preserve">              -0.183271553 0.792545925  -1.761122575</w:t>
+      </w:r>
+    </w:p>
+    <w:p>
+      <w:proofErr w:type="spellStart"/>
+      <w:r>
+        <w:t>c.BSMJ_sch_mean</w:t>
+      </w:r>
+      <w:proofErr w:type="spellEnd"/>
+      <w:r>
+        <w:t xml:space="preserve">              0.007302076 0.009838865  -0.012254682</w:t>
       </w:r>
     </w:p>
     <w:p>
@@ -1081,13 +1293,23 @@
       </w:r>
     </w:p>
     <w:p>
-      <w:r>
-        <w:t>c.EXPECEDU                   0.068750940 0.046612002  -0.023517505</w:t>
-      </w:r>
-    </w:p>
-    <w:p>
-      <w:r>
-        <w:t>c.SISCO                      0.422493701 0.669752544  -0.932479831</w:t>
+      <w:proofErr w:type="spellStart"/>
+      <w:r>
+        <w:t>c.EXPECEDU</w:t>
+      </w:r>
+      <w:proofErr w:type="spellEnd"/>
+      <w:r>
+        <w:t xml:space="preserve">                   0.068750940 0.046612002  -0.023517505</w:t>
+      </w:r>
+    </w:p>
+    <w:p>
+      <w:proofErr w:type="spellStart"/>
+      <w:r>
+        <w:t>c.SISCO</w:t>
+      </w:r>
+      <w:proofErr w:type="spellEnd"/>
+      <w:r>
+        <w:t xml:space="preserve">                      0.422493701 0.669752544  -0.932479831</w:t>
       </w:r>
     </w:p>
     <w:p>
@@ -1193,8 +1415,13 @@
     </w:p>
     <w:p>
       <w:r>
-        <w:t xml:space="preserve">                                   upper) missInfo</w:t>
-      </w:r>
+        <w:t xml:space="preserve">                                   upper) </w:t>
+      </w:r>
+      <w:proofErr w:type="spellStart"/>
+      <w:r>
+        <w:t>missInfo</w:t>
+      </w:r>
+      <w:proofErr w:type="spellEnd"/>
     </w:p>
     <w:p>
       <w:r>
@@ -1202,18 +1429,33 @@
       </w:r>
     </w:p>
     <w:p>
-      <w:r>
-        <w:t>c.ESCS                       0.5790307986     31 %</w:t>
-      </w:r>
-    </w:p>
-    <w:p>
-      <w:r>
-        <w:t>c.AGE                        1.3447566504     52 %</w:t>
-      </w:r>
-    </w:p>
-    <w:p>
-      <w:r>
-        <w:t>c.BSMJ                       0.0111195337     28 %</w:t>
+      <w:proofErr w:type="spellStart"/>
+      <w:r>
+        <w:t>c.ESCS</w:t>
+      </w:r>
+      <w:proofErr w:type="spellEnd"/>
+      <w:r>
+        <w:t xml:space="preserve">                       0.5790307986     31 %</w:t>
+      </w:r>
+    </w:p>
+    <w:p>
+      <w:proofErr w:type="spellStart"/>
+      <w:r>
+        <w:t>c.AGE</w:t>
+      </w:r>
+      <w:proofErr w:type="spellEnd"/>
+      <w:r>
+        <w:t xml:space="preserve">                        1.3447566504     52 %</w:t>
+      </w:r>
+    </w:p>
+    <w:p>
+      <w:proofErr w:type="spellStart"/>
+      <w:r>
+        <w:t>c.BSMJ</w:t>
+      </w:r>
+      <w:proofErr w:type="spellEnd"/>
+      <w:r>
+        <w:t xml:space="preserve">                       0.0111195337     28 %</w:t>
       </w:r>
     </w:p>
     <w:p>
@@ -1287,18 +1529,33 @@
       </w:r>
     </w:p>
     <w:p>
-      <w:r>
-        <w:t>c.ESCS_sch_mean              0.6412695471     15 %</w:t>
-      </w:r>
-    </w:p>
-    <w:p>
-      <w:r>
-        <w:t>c.AGE_sch_mean               1.3945794692     36 %</w:t>
-      </w:r>
-    </w:p>
-    <w:p>
-      <w:r>
-        <w:t>c.BSMJ_sch_mean              0.0268588343     34 %</w:t>
+      <w:proofErr w:type="spellStart"/>
+      <w:r>
+        <w:t>c.ESCS_sch_mean</w:t>
+      </w:r>
+      <w:proofErr w:type="spellEnd"/>
+      <w:r>
+        <w:t xml:space="preserve">              0.6412695471     15 %</w:t>
+      </w:r>
+    </w:p>
+    <w:p>
+      <w:proofErr w:type="spellStart"/>
+      <w:r>
+        <w:t>c.AGE_sch_mean</w:t>
+      </w:r>
+      <w:proofErr w:type="spellEnd"/>
+      <w:r>
+        <w:t xml:space="preserve">               1.3945794692     36 %</w:t>
+      </w:r>
+    </w:p>
+    <w:p>
+      <w:proofErr w:type="spellStart"/>
+      <w:r>
+        <w:t>c.BSMJ_sch_mean</w:t>
+      </w:r>
+      <w:proofErr w:type="spellEnd"/>
+      <w:r>
+        <w:t xml:space="preserve">              0.0268588343     34 %</w:t>
       </w:r>
     </w:p>
     <w:p>
@@ -1343,13 +1600,23 @@
       </w:r>
     </w:p>
     <w:p>
-      <w:r>
-        <w:t>c.EXPECEDU                   0.1610193844     28 %</w:t>
-      </w:r>
-    </w:p>
-    <w:p>
-      <w:r>
-        <w:t>c.SISCO                      1.7774672327     51 %</w:t>
+      <w:proofErr w:type="spellStart"/>
+      <w:r>
+        <w:t>c.EXPECEDU</w:t>
+      </w:r>
+      <w:proofErr w:type="spellEnd"/>
+      <w:r>
+        <w:t xml:space="preserve">                   0.1610193844     28 %</w:t>
+      </w:r>
+    </w:p>
+    <w:p>
+      <w:proofErr w:type="spellStart"/>
+      <w:r>
+        <w:t>c.SISCO</w:t>
+      </w:r>
+      <w:proofErr w:type="spellEnd"/>
+      <w:r>
+        <w:t xml:space="preserve">                      1.7774672327     51 %</w:t>
       </w:r>
     </w:p>
     <w:p>
@@ -1519,7 +1786,15 @@
     </w:p>
     <w:p>
       <w:r>
-        <w:t xml:space="preserve">      MIcombine.default(list_of_models_M4)</w:t>
+        <w:t xml:space="preserve">      </w:t>
+      </w:r>
+      <w:proofErr w:type="spellStart"/>
+      <w:r>
+        <w:t>MIcombine.default</w:t>
+      </w:r>
+      <w:proofErr w:type="spellEnd"/>
+      <w:r>
+        <w:t>(list_of_models_M4)</w:t>
       </w:r>
     </w:p>
     <w:p>
@@ -1533,18 +1808,33 @@
       </w:r>
     </w:p>
     <w:p>
-      <w:r>
-        <w:t>c.ESCS                       0.181188290 0.202215371  -0.219973245</w:t>
-      </w:r>
-    </w:p>
-    <w:p>
-      <w:r>
-        <w:t>c.AGE                        0.538590203 0.391879979  -0.255133310</w:t>
-      </w:r>
-    </w:p>
-    <w:p>
-      <w:r>
-        <w:t>c.BSMJ                      -0.002248679 0.006572963  -0.015250408</w:t>
+      <w:proofErr w:type="spellStart"/>
+      <w:r>
+        <w:t>c.ESCS</w:t>
+      </w:r>
+      <w:proofErr w:type="spellEnd"/>
+      <w:r>
+        <w:t xml:space="preserve">                       0.181188290 0.202215371  -0.219973245</w:t>
+      </w:r>
+    </w:p>
+    <w:p>
+      <w:proofErr w:type="spellStart"/>
+      <w:r>
+        <w:t>c.AGE</w:t>
+      </w:r>
+      <w:proofErr w:type="spellEnd"/>
+      <w:r>
+        <w:t xml:space="preserve">                        0.538590203 0.391879979  -0.255133310</w:t>
+      </w:r>
+    </w:p>
+    <w:p>
+      <w:proofErr w:type="spellStart"/>
+      <w:r>
+        <w:t>c.BSMJ</w:t>
+      </w:r>
+      <w:proofErr w:type="spellEnd"/>
+      <w:r>
+        <w:t xml:space="preserve">                      -0.002248679 0.006572963  -0.015250408</w:t>
       </w:r>
     </w:p>
     <w:p>
@@ -1618,18 +1908,33 @@
       </w:r>
     </w:p>
     <w:p>
-      <w:r>
-        <w:t>c.ESCS_sch_mean             -0.094573387 0.368924695  -0.820211663</w:t>
-      </w:r>
-    </w:p>
-    <w:p>
-      <w:r>
-        <w:t>c.AGE_sch_mean              -0.185899008 0.791303397  -1.761366083</w:t>
-      </w:r>
-    </w:p>
-    <w:p>
-      <w:r>
-        <w:t>c.BSMJ_sch_mean              0.007732625 0.009901679  -0.011959931</w:t>
+      <w:proofErr w:type="spellStart"/>
+      <w:r>
+        <w:t>c.ESCS_sch_mean</w:t>
+      </w:r>
+      <w:proofErr w:type="spellEnd"/>
+      <w:r>
+        <w:t xml:space="preserve">             -0.094573387 0.368924695  -0.820211663</w:t>
+      </w:r>
+    </w:p>
+    <w:p>
+      <w:proofErr w:type="spellStart"/>
+      <w:r>
+        <w:t>c.AGE_sch_mean</w:t>
+      </w:r>
+      <w:proofErr w:type="spellEnd"/>
+      <w:r>
+        <w:t xml:space="preserve">              -0.185899008 0.791303397  -1.761366083</w:t>
+      </w:r>
+    </w:p>
+    <w:p>
+      <w:proofErr w:type="spellStart"/>
+      <w:r>
+        <w:t>c.BSMJ_sch_mean</w:t>
+      </w:r>
+      <w:proofErr w:type="spellEnd"/>
+      <w:r>
+        <w:t xml:space="preserve">              0.007732625 0.009901679  -0.011959931</w:t>
       </w:r>
     </w:p>
     <w:p>
@@ -1673,13 +1978,23 @@
       </w:r>
     </w:p>
     <w:p>
-      <w:r>
-        <w:t>c.EXPECEDU                   0.068626186 0.046636475  -0.023673264</w:t>
-      </w:r>
-    </w:p>
-    <w:p>
-      <w:r>
-        <w:t>c.SISCO                      0.389472350 0.665893471  -0.956589225</w:t>
+      <w:proofErr w:type="spellStart"/>
+      <w:r>
+        <w:t>c.EXPECEDU</w:t>
+      </w:r>
+      <w:proofErr w:type="spellEnd"/>
+      <w:r>
+        <w:t xml:space="preserve">                   0.068626186 0.046636475  -0.023673264</w:t>
+      </w:r>
+    </w:p>
+    <w:p>
+      <w:proofErr w:type="spellStart"/>
+      <w:r>
+        <w:t>c.SISCO</w:t>
+      </w:r>
+      <w:proofErr w:type="spellEnd"/>
+      <w:r>
+        <w:t xml:space="preserve">                      0.389472350 0.665893471  -0.956589225</w:t>
       </w:r>
     </w:p>
     <w:p>
@@ -1805,8 +2120,13 @@
     </w:p>
     <w:p>
       <w:r>
-        <w:t xml:space="preserve">                                  upper) missInfo</w:t>
-      </w:r>
+        <w:t xml:space="preserve">                                  upper) </w:t>
+      </w:r>
+      <w:proofErr w:type="spellStart"/>
+      <w:r>
+        <w:t>missInfo</w:t>
+      </w:r>
+      <w:proofErr w:type="spellEnd"/>
     </w:p>
     <w:p>
       <w:r>
@@ -1814,18 +2134,33 @@
       </w:r>
     </w:p>
     <w:p>
-      <w:r>
-        <w:t>c.ESCS                       0.582349826     31 %</w:t>
-      </w:r>
-    </w:p>
-    <w:p>
-      <w:r>
-        <w:t>c.AGE                        1.332313716     52 %</w:t>
-      </w:r>
-    </w:p>
-    <w:p>
-      <w:r>
-        <w:t>c.BSMJ                       0.010753051     27 %</w:t>
+      <w:proofErr w:type="spellStart"/>
+      <w:r>
+        <w:t>c.ESCS</w:t>
+      </w:r>
+      <w:proofErr w:type="spellEnd"/>
+      <w:r>
+        <w:t xml:space="preserve">                       0.582349826     31 %</w:t>
+      </w:r>
+    </w:p>
+    <w:p>
+      <w:proofErr w:type="spellStart"/>
+      <w:r>
+        <w:t>c.AGE</w:t>
+      </w:r>
+      <w:proofErr w:type="spellEnd"/>
+      <w:r>
+        <w:t xml:space="preserve">                        1.332313716     52 %</w:t>
+      </w:r>
+    </w:p>
+    <w:p>
+      <w:proofErr w:type="spellStart"/>
+      <w:r>
+        <w:t>c.BSMJ</w:t>
+      </w:r>
+      <w:proofErr w:type="spellEnd"/>
+      <w:r>
+        <w:t xml:space="preserve">                       0.010753051     27 %</w:t>
       </w:r>
     </w:p>
     <w:p>
@@ -1899,19 +2234,34 @@
       </w:r>
     </w:p>
     <w:p>
-      <w:r>
-        <w:t>c.ESCS_sch_mean              0.631064889     17 %</w:t>
-      </w:r>
-    </w:p>
-    <w:p>
-      <w:r>
-        <w:t>c.AGE_sch_mean               1.389568066     36 %</w:t>
-      </w:r>
-    </w:p>
-    <w:p>
+      <w:proofErr w:type="spellStart"/>
+      <w:r>
+        <w:t>c.ESCS_sch_mean</w:t>
+      </w:r>
+      <w:proofErr w:type="spellEnd"/>
+      <w:r>
+        <w:t xml:space="preserve">              0.631064889     17 %</w:t>
+      </w:r>
+    </w:p>
+    <w:p>
+      <w:proofErr w:type="spellStart"/>
+      <w:r>
+        <w:t>c.AGE_sch_mean</w:t>
+      </w:r>
+      <w:proofErr w:type="spellEnd"/>
+      <w:r>
+        <w:t xml:space="preserve">               1.389568066     36 %</w:t>
+      </w:r>
+    </w:p>
+    <w:p>
+      <w:proofErr w:type="spellStart"/>
       <w:r>
         <w:lastRenderedPageBreak/>
-        <w:t>c.BSMJ_sch_mean              0.027425180     34 %</w:t>
+        <w:t>c.BSMJ_sch_mean</w:t>
+      </w:r>
+      <w:proofErr w:type="spellEnd"/>
+      <w:r>
+        <w:t xml:space="preserve">              0.027425180     34 %</w:t>
       </w:r>
     </w:p>
     <w:p>
@@ -1955,13 +2305,23 @@
       </w:r>
     </w:p>
     <w:p>
-      <w:r>
-        <w:t>c.EXPECEDU                   0.160925636     28 %</w:t>
-      </w:r>
-    </w:p>
-    <w:p>
-      <w:r>
-        <w:t>c.SISCO                      1.735533924     50 %</w:t>
+      <w:proofErr w:type="spellStart"/>
+      <w:r>
+        <w:t>c.EXPECEDU</w:t>
+      </w:r>
+      <w:proofErr w:type="spellEnd"/>
+      <w:r>
+        <w:t xml:space="preserve">                   0.160925636     28 %</w:t>
+      </w:r>
+    </w:p>
+    <w:p>
+      <w:proofErr w:type="spellStart"/>
+      <w:r>
+        <w:t>c.SISCO</w:t>
+      </w:r>
+      <w:proofErr w:type="spellEnd"/>
+      <w:r>
+        <w:t xml:space="preserve">                      1.735533924     50 %</w:t>
       </w:r>
     </w:p>
     <w:p>
@@ -2085,6 +2445,1219 @@
       </w:r>
     </w:p>
     <w:p>
+      <w:r>
+        <w:t>[1] "=================================================="</w:t>
+      </w:r>
+    </w:p>
+    <w:p/>
+    <w:p>
+      <w:r>
+        <w:t>N</w:t>
+      </w:r>
+      <w:r>
+        <w:rPr>
+          <w:rFonts w:hint="eastAsia"/>
+        </w:rPr>
+        <w:t>ew</w:t>
+      </w:r>
+      <w:r>
+        <w:t xml:space="preserve"> MODEL 4</w:t>
+      </w:r>
+    </w:p>
+    <w:p>
+      <w:r>
+        <w:t>[1] "Loading the list of 10 model-ready datasets..."</w:t>
+      </w:r>
+    </w:p>
+    <w:p>
+      <w:r>
+        <w:t>[1] "Preparing data..."</w:t>
+      </w:r>
+    </w:p>
+    <w:p>
+      <w:r>
+        <w:t>[1] "Data preparation complete."</w:t>
+      </w:r>
+    </w:p>
+    <w:p>
+      <w:r>
+        <w:t>[1] "Running analysis for the Final Full Model (Model 4)..."</w:t>
+      </w:r>
+    </w:p>
+    <w:p>
+      <w:r>
+        <w:t>[1] "=================================================="</w:t>
+      </w:r>
+    </w:p>
+    <w:p>
+      <w:r>
+        <w:t>[1] "     RESULTS FOR THE FINAL FULL MODEL (MODEL 4)   "</w:t>
+      </w:r>
+    </w:p>
+    <w:p>
+      <w:r>
+        <w:lastRenderedPageBreak/>
+        <w:t>[1] "=================================================="</w:t>
+      </w:r>
+    </w:p>
+    <w:p>
+      <w:r>
+        <w:t>Multiple imputation results:</w:t>
+      </w:r>
+    </w:p>
+    <w:p>
+      <w:r>
+        <w:t xml:space="preserve">      </w:t>
+      </w:r>
+      <w:proofErr w:type="spellStart"/>
+      <w:r>
+        <w:t>MIcombine.default</w:t>
+      </w:r>
+      <w:proofErr w:type="spellEnd"/>
+      <w:r>
+        <w:t>(list_of_models_M4)</w:t>
+      </w:r>
+    </w:p>
+    <w:p>
+      <w:r>
+        <w:t xml:space="preserve">                                            results          se</w:t>
+      </w:r>
+    </w:p>
+    <w:p>
+      <w:r>
+        <w:t>(Intercept)                            -0.750739224 0.545675614</w:t>
+      </w:r>
+    </w:p>
+    <w:p>
+      <w:proofErr w:type="spellStart"/>
+      <w:r>
+        <w:t>c.ESCS</w:t>
+      </w:r>
+      <w:proofErr w:type="spellEnd"/>
+      <w:r>
+        <w:t xml:space="preserve">                                  0.175389483 0.206174373</w:t>
+      </w:r>
+    </w:p>
+    <w:p>
+      <w:proofErr w:type="spellStart"/>
+      <w:r>
+        <w:t>c.AGE</w:t>
+      </w:r>
+      <w:proofErr w:type="spellEnd"/>
+      <w:r>
+        <w:t xml:space="preserve">                                   0.564703985 0.398302216</w:t>
+      </w:r>
+    </w:p>
+    <w:p>
+      <w:proofErr w:type="spellStart"/>
+      <w:r>
+        <w:t>c.BSMJ</w:t>
+      </w:r>
+      <w:proofErr w:type="spellEnd"/>
+      <w:r>
+        <w:t xml:space="preserve">                                 -0.002228992 0.006659827</w:t>
+      </w:r>
+    </w:p>
+    <w:p>
+      <w:r>
+        <w:t>FEMALE1                                -1.192454038 0.176002217</w:t>
+      </w:r>
+    </w:p>
+    <w:p>
+      <w:r>
+        <w:t>ISCEDP344                               0.665043660 0.430471810</w:t>
+      </w:r>
+    </w:p>
+    <w:p>
+      <w:r>
+        <w:t>ISCEDP354                               1.341457810 0.585791999</w:t>
+      </w:r>
+    </w:p>
+    <w:p>
+      <w:r>
+        <w:t>IMMIG2                                  0.365962047 0.245365867</w:t>
+      </w:r>
+    </w:p>
+    <w:p>
+      <w:r>
+        <w:t>IMMIG3                                 -0.002648239 0.210264496</w:t>
+      </w:r>
+    </w:p>
+    <w:p>
+      <w:r>
+        <w:t>OCOD3_major_group1                      0.494599757 0.647673053</w:t>
+      </w:r>
+    </w:p>
+    <w:p>
+      <w:r>
+        <w:t>OCOD3_major_group2                      0.468300500 0.230060002</w:t>
+      </w:r>
+    </w:p>
+    <w:p>
+      <w:r>
+        <w:t>OCOD3_major_group3                     -0.311160831 0.346881090</w:t>
+      </w:r>
+    </w:p>
+    <w:p>
+      <w:r>
+        <w:t>OCOD3_major_group4                      1.440996956 0.864565844</w:t>
+      </w:r>
+    </w:p>
+    <w:p>
+      <w:r>
+        <w:t>OCOD3_major_group5                     -0.383980492 0.385653769</w:t>
+      </w:r>
+    </w:p>
+    <w:p>
+      <w:r>
+        <w:t>OCOD3_major_group6                     -8.322980330 6.344204517</w:t>
+      </w:r>
+    </w:p>
+    <w:p>
+      <w:r>
+        <w:t>OCOD3_major_group7                     -0.669098778 0.380355251</w:t>
+      </w:r>
+    </w:p>
+    <w:p>
+      <w:r>
+        <w:t>OCOD3_major_group8                     -1.819301747 0.848720147</w:t>
+      </w:r>
+    </w:p>
+    <w:p>
+      <w:r>
+        <w:t>OCOD3_major_group9                      0.035807226 0.670742649</w:t>
+      </w:r>
+    </w:p>
+    <w:p>
+      <w:r>
+        <w:t>CNTARG                                 -0.444807759 0.469315312</w:t>
+      </w:r>
+    </w:p>
+    <w:p>
+      <w:r>
+        <w:t>CNTAUS                                 -0.457941387 0.514972058</w:t>
+      </w:r>
+    </w:p>
+    <w:p>
+      <w:r>
+        <w:t>CNTBEL                                 -1.518371591 0.653921957</w:t>
+      </w:r>
+    </w:p>
+    <w:p>
+      <w:r>
+        <w:t>CNTBGR                                 -1.336480410 0.554054721</w:t>
+      </w:r>
+    </w:p>
+    <w:p>
+      <w:r>
+        <w:t>CNTBRA                                 -0.583297044 0.407008530</w:t>
+      </w:r>
+    </w:p>
+    <w:p>
+      <w:r>
+        <w:t>CNTBRN                                 -1.306515904 0.438547023</w:t>
+      </w:r>
+    </w:p>
+    <w:p>
+      <w:r>
+        <w:t>CNTCAN                                 -0.939286430 0.335915221</w:t>
+      </w:r>
+    </w:p>
+    <w:p>
+      <w:r>
+        <w:t>CNTQAZ                                  0.562951427 0.674803338</w:t>
+      </w:r>
+    </w:p>
+    <w:p>
+      <w:proofErr w:type="spellStart"/>
+      <w:r>
+        <w:t>c.EXPECEDU</w:t>
+      </w:r>
+      <w:proofErr w:type="spellEnd"/>
+      <w:r>
+        <w:t xml:space="preserve">                              0.072529386 0.045908724</w:t>
+      </w:r>
+    </w:p>
+    <w:p>
+      <w:proofErr w:type="spellStart"/>
+      <w:r>
+        <w:t>c.SISCO</w:t>
+      </w:r>
+      <w:proofErr w:type="spellEnd"/>
+      <w:r>
+        <w:t xml:space="preserve">                                 0.474250513 0.677573567</w:t>
+      </w:r>
+    </w:p>
+    <w:p>
+      <w:r>
+        <w:t>Math_Disposition_RC1                    0.139349024 0.094934428</w:t>
+      </w:r>
+    </w:p>
+    <w:p>
+      <w:r>
+        <w:t>Math_Disposition_RC2                    0.053480972 0.089185998</w:t>
+      </w:r>
+    </w:p>
+    <w:p>
+      <w:r>
+        <w:t>Social_Emotional_Skills_RC1             0.099482196 0.108448940</w:t>
+      </w:r>
+    </w:p>
+    <w:p>
+      <w:r>
+        <w:t>Social_Emotional_Skills_RC2            -0.032816444 0.097989542</w:t>
+      </w:r>
+    </w:p>
+    <w:p>
+      <w:r>
+        <w:t>Openness_Creativity_PC1                -0.070611497 0.110423438</w:t>
+      </w:r>
+    </w:p>
+    <w:p>
+      <w:r>
+        <w:t>Self_Directed_Learning_PC1             -0.104436889 0.104613234</w:t>
+      </w:r>
+    </w:p>
+    <w:p>
+      <w:r>
+        <w:t>REPEAT1                                -1.135003755 0.539019238</w:t>
+      </w:r>
+    </w:p>
+    <w:p>
+      <w:r>
+        <w:t>MISSSC1                                -0.478870399 0.490701880</w:t>
+      </w:r>
+    </w:p>
+    <w:p>
+      <w:r>
+        <w:t>SKIPPING1                               0.002223315 0.202718528</w:t>
+      </w:r>
+    </w:p>
+    <w:p>
+      <w:r>
+        <w:t>TARDYSD1                               -0.192101317 0.222061259</w:t>
+      </w:r>
+    </w:p>
+    <w:p>
+      <w:r>
+        <w:t>TARDYSD2                               -0.414388272 0.301671588</w:t>
+      </w:r>
+    </w:p>
+    <w:p>
+      <w:r>
+        <w:t>EXERPRAC                               -0.014521297 0.030288747</w:t>
+      </w:r>
+    </w:p>
+    <w:p>
+      <w:r>
+        <w:lastRenderedPageBreak/>
+        <w:t>STUDYHMW                                0.006629793 0.031536028</w:t>
+      </w:r>
+    </w:p>
+    <w:p>
+      <w:r>
+        <w:t>WORKPAY                                -0.076236872 0.038613895</w:t>
+      </w:r>
+    </w:p>
+    <w:p>
+      <w:r>
+        <w:t>WORKHOME                               -0.035249632 0.025877075</w:t>
+      </w:r>
+    </w:p>
+    <w:p>
+      <w:r>
+        <w:t>INFOSEEK                                0.017998864 0.072756917</w:t>
+      </w:r>
+    </w:p>
+    <w:p>
+      <w:r>
+        <w:t>EXPOFA                                  0.062270611 0.098595587</w:t>
+      </w:r>
+    </w:p>
+    <w:p>
+      <w:r>
+        <w:t>EXPO21ST                               -0.019281044 0.115926664</w:t>
+      </w:r>
+    </w:p>
+    <w:p>
+      <w:r>
+        <w:t>CREATAS                                -0.065671035 0.106680067</w:t>
+      </w:r>
+    </w:p>
+    <w:p>
+      <w:r>
+        <w:t>CREATOOS                               -0.206942671 0.112861281</w:t>
+      </w:r>
+    </w:p>
+    <w:p>
+      <w:r>
+        <w:t>Teacher_Classroom_Exp_RC1              -0.045578095 0.123359077</w:t>
+      </w:r>
+    </w:p>
+    <w:p>
+      <w:r>
+        <w:t>Teacher_Classroom_Exp_RC2               0.083804907 0.086119358</w:t>
+      </w:r>
+    </w:p>
+    <w:p>
+      <w:r>
+        <w:t>Home_Learning_Env_PC1                   0.032972842 0.142420165</w:t>
+      </w:r>
+    </w:p>
+    <w:p>
+      <w:r>
+        <w:t>Remote_Learning_Exp_PC1                 0.001164290 0.138409254</w:t>
+      </w:r>
+    </w:p>
+    <w:p>
+      <w:r>
+        <w:t>School_Experience_RC1                  -0.016539373 0.098139941</w:t>
+      </w:r>
+    </w:p>
+    <w:p>
+      <w:r>
+        <w:t>School_Experience_RC2                   0.034241040 0.120319187</w:t>
+      </w:r>
+    </w:p>
+    <w:p>
+      <w:proofErr w:type="spellStart"/>
+      <w:r>
+        <w:t>c.ESCS_sch_mean</w:t>
+      </w:r>
+      <w:proofErr w:type="spellEnd"/>
+      <w:r>
+        <w:t xml:space="preserve">                         0.020714686 0.384479395</w:t>
+      </w:r>
+    </w:p>
+    <w:p>
+      <w:proofErr w:type="spellStart"/>
+      <w:r>
+        <w:t>c.AGE_sch_mean</w:t>
+      </w:r>
+      <w:proofErr w:type="spellEnd"/>
+      <w:r>
+        <w:t xml:space="preserve">                         -0.139371895 0.754240980</w:t>
+      </w:r>
+    </w:p>
+    <w:p>
+      <w:proofErr w:type="spellStart"/>
+      <w:r>
+        <w:t>c.BSMJ_sch_mean</w:t>
+      </w:r>
+      <w:proofErr w:type="spellEnd"/>
+      <w:r>
+        <w:t xml:space="preserve">                         0.006811972 0.010156257</w:t>
+      </w:r>
+    </w:p>
+    <w:p>
+      <w:r>
+        <w:t>c.Math_Disposition_RC1_sch_mean        -0.195078629 0.205533241</w:t>
+      </w:r>
+    </w:p>
+    <w:p>
+      <w:r>
+        <w:t>c.Social_Emotional_Skills_RC1_sch_mean  0.216610783 0.280523069</w:t>
+      </w:r>
+    </w:p>
+    <w:p>
+      <w:r>
+        <w:t>c.Openness_Creativity_PC1_sch_mean     -0.264241743 0.238369196</w:t>
+      </w:r>
+    </w:p>
+    <w:p>
+      <w:r>
+        <w:t>c.Self_Directed_Learning_PC1_sch_mean   0.058461133 0.236400456</w:t>
+      </w:r>
+    </w:p>
+    <w:p>
+      <w:r>
+        <w:t>c.Teacher_Classroom_Exp_RC1_sch_mean    0.211819581 0.295562198</w:t>
+      </w:r>
+    </w:p>
+    <w:p>
+      <w:r>
+        <w:t>c.Home_Learning_Env_PC1_sch_mean        0.130436084 0.294297334</w:t>
+      </w:r>
+    </w:p>
+    <w:p>
+      <w:r>
+        <w:t>c.Remote_Learning_Exp_PC1_sch_mean      0.137550717 0.359245903</w:t>
+      </w:r>
+    </w:p>
+    <w:p>
+      <w:r>
+        <w:t>c.School_Experience_RC1_sch_mean        0.266821163 0.267670984</w:t>
+      </w:r>
+    </w:p>
+    <w:p>
+      <w:r>
+        <w:t>c.School_Experience_RC2_sch_mean       -0.439583469 0.308644794</w:t>
+      </w:r>
+    </w:p>
+    <w:p>
+      <w:r>
+        <w:t xml:space="preserve">                                             (lower        upper)</w:t>
+      </w:r>
+    </w:p>
+    <w:p>
+      <w:r>
+        <w:t>(Intercept)                             -1.82911486  0.3276364158</w:t>
+      </w:r>
+    </w:p>
+    <w:p>
+      <w:proofErr w:type="spellStart"/>
+      <w:r>
+        <w:t>c.ESCS</w:t>
+      </w:r>
+      <w:proofErr w:type="spellEnd"/>
+      <w:r>
+        <w:t xml:space="preserve">                                  -0.23386772  0.5846466864</w:t>
+      </w:r>
+    </w:p>
+    <w:p>
+      <w:proofErr w:type="spellStart"/>
+      <w:r>
+        <w:t>c.AGE</w:t>
+      </w:r>
+      <w:proofErr w:type="spellEnd"/>
+      <w:r>
+        <w:t xml:space="preserve">                                   -0.24436652  1.3737744929</w:t>
+      </w:r>
+    </w:p>
+    <w:p>
+      <w:proofErr w:type="spellStart"/>
+      <w:r>
+        <w:t>c.BSMJ</w:t>
+      </w:r>
+      <w:proofErr w:type="spellEnd"/>
+      <w:r>
+        <w:t xml:space="preserve">                                  -0.01541481  0.0109568256</w:t>
+      </w:r>
+    </w:p>
+    <w:p>
+      <w:r>
+        <w:t>FEMALE1                                 -1.54039598 -0.8445120990</w:t>
+      </w:r>
+    </w:p>
+    <w:p>
+      <w:r>
+        <w:t>ISCEDP344                               -0.20742235  1.5375096646</w:t>
+      </w:r>
+    </w:p>
+    <w:p>
+      <w:r>
+        <w:t>ISCEDP354                                0.16189166  2.5210239610</w:t>
+      </w:r>
+    </w:p>
+    <w:p>
+      <w:r>
+        <w:t>IMMIG2                                  -0.12233611  0.8542602082</w:t>
+      </w:r>
+    </w:p>
+    <w:p>
+      <w:r>
+        <w:t>IMMIG3                                  -0.41670404  0.4114075614</w:t>
+      </w:r>
+    </w:p>
+    <w:p>
+      <w:r>
+        <w:t>OCOD3_major_group1                      -0.80014202  1.7893415307</w:t>
+      </w:r>
+    </w:p>
+    <w:p>
+      <w:r>
+        <w:t>OCOD3_major_group2                       0.01410172  0.9224992805</w:t>
+      </w:r>
+    </w:p>
+    <w:p>
+      <w:r>
+        <w:t>OCOD3_major_group3                      -0.99788250  0.3755608342</w:t>
+      </w:r>
+    </w:p>
+    <w:p>
+      <w:r>
+        <w:t>OCOD3_major_group4                      -0.27791638  3.1599102944</w:t>
+      </w:r>
+    </w:p>
+    <w:p>
+      <w:r>
+        <w:t>OCOD3_major_group5                      -1.15880479  0.3908438106</w:t>
+      </w:r>
+    </w:p>
+    <w:p>
+      <w:r>
+        <w:t>OCOD3_major_group6                     -22.56759668  5.9216360201</w:t>
+      </w:r>
+    </w:p>
+    <w:p>
+      <w:r>
+        <w:t>OCOD3_major_group7                      -1.42309348  0.0848959222</w:t>
+      </w:r>
+    </w:p>
+    <w:p>
+      <w:r>
+        <w:t>OCOD3_major_group8                      -3.49139990 -0.1472035906</w:t>
+      </w:r>
+    </w:p>
+    <w:p>
+      <w:r>
+        <w:lastRenderedPageBreak/>
+        <w:t>OCOD3_major_group9                      -1.29312769  1.3647421466</w:t>
+      </w:r>
+    </w:p>
+    <w:p>
+      <w:r>
+        <w:t>CNTARG                                  -1.37698648  0.4873709574</w:t>
+      </w:r>
+    </w:p>
+    <w:p>
+      <w:r>
+        <w:t>CNTAUS                                  -1.48793100  0.5720482221</w:t>
+      </w:r>
+    </w:p>
+    <w:p>
+      <w:r>
+        <w:t>CNTBEL                                  -2.80532613 -0.2314170481</w:t>
+      </w:r>
+    </w:p>
+    <w:p>
+      <w:r>
+        <w:t>CNTBGR                                  -2.43984701 -0.2331138116</w:t>
+      </w:r>
+    </w:p>
+    <w:p>
+      <w:r>
+        <w:t>CNTBRA                                  -1.39355759  0.2269635018</w:t>
+      </w:r>
+    </w:p>
+    <w:p>
+      <w:r>
+        <w:t>CNTBRN                                  -2.17099718 -0.4420346307</w:t>
+      </w:r>
+    </w:p>
+    <w:p>
+      <w:r>
+        <w:t>CNTCAN                                  -1.60441241 -0.2741604512</w:t>
+      </w:r>
+    </w:p>
+    <w:p>
+      <w:r>
+        <w:t>CNTQAZ                                  -0.78796507  1.9138679253</w:t>
+      </w:r>
+    </w:p>
+    <w:p>
+      <w:proofErr w:type="spellStart"/>
+      <w:r>
+        <w:t>c.EXPECEDU</w:t>
+      </w:r>
+      <w:proofErr w:type="spellEnd"/>
+      <w:r>
+        <w:t xml:space="preserve">                              -0.01814676  0.1632055326</w:t>
+      </w:r>
+    </w:p>
+    <w:p>
+      <w:proofErr w:type="spellStart"/>
+      <w:r>
+        <w:t>c.SISCO</w:t>
+      </w:r>
+      <w:proofErr w:type="spellEnd"/>
+      <w:r>
+        <w:t xml:space="preserve">                                 -0.89423147  1.8427324937</w:t>
+      </w:r>
+    </w:p>
+    <w:p>
+      <w:r>
+        <w:t>Math_Disposition_RC1                    -0.04820923  0.3269072762</w:t>
+      </w:r>
+    </w:p>
+    <w:p>
+      <w:r>
+        <w:t>Math_Disposition_RC2                    -0.12224394  0.2292058880</w:t>
+      </w:r>
+    </w:p>
+    <w:p>
+      <w:r>
+        <w:t>Social_Emotional_Skills_RC1             -0.11535679  0.3143211854</w:t>
+      </w:r>
+    </w:p>
+    <w:p>
+      <w:r>
+        <w:t>Social_Emotional_Skills_RC2             -0.22802094  0.1623880481</w:t>
+      </w:r>
+    </w:p>
+    <w:p>
+      <w:r>
+        <w:t>Openness_Creativity_PC1                 -0.28870475  0.1474817547</w:t>
+      </w:r>
+    </w:p>
+    <w:p>
+      <w:r>
+        <w:t>Self_Directed_Learning_PC1              -0.31270698  0.1038332054</w:t>
+      </w:r>
+    </w:p>
+    <w:p>
+      <w:r>
+        <w:t>REPEAT1                                 -2.19652172 -0.0734857924</w:t>
+      </w:r>
+    </w:p>
+    <w:p>
+      <w:r>
+        <w:t>MISSSC1                                 -1.47786317  0.5201223754</w:t>
+      </w:r>
+    </w:p>
+    <w:p>
+      <w:r>
+        <w:t>SKIPPING1                               -0.39901646  0.4034630939</w:t>
+      </w:r>
+    </w:p>
+    <w:p>
+      <w:r>
+        <w:t>TARDYSD1                                -0.63811882  0.2539161853</w:t>
+      </w:r>
+    </w:p>
+    <w:p>
+      <w:r>
+        <w:t>TARDYSD2                                -1.01193577  0.1831592240</w:t>
+      </w:r>
+    </w:p>
+    <w:p>
+      <w:r>
+        <w:t>EXERPRAC                                -0.07500680  0.0459642059</w:t>
+      </w:r>
+    </w:p>
+    <w:p>
+      <w:r>
+        <w:t>STUDYHMW                                -0.05606164  0.0693212287</w:t>
+      </w:r>
+    </w:p>
+    <w:p>
+      <w:r>
+        <w:t>WORKPAY                                 -0.15281704  0.0003432938</w:t>
+      </w:r>
+    </w:p>
+    <w:p>
+      <w:r>
+        <w:t>WORKHOME                                -0.08652576  0.0160264999</w:t>
+      </w:r>
+    </w:p>
+    <w:p>
+      <w:r>
+        <w:t>INFOSEEK                                -0.12487739  0.1608751200</w:t>
+      </w:r>
+    </w:p>
+    <w:p>
+      <w:r>
+        <w:t>EXPOFA                                  -0.13350103  0.2580422552</w:t>
+      </w:r>
+    </w:p>
+    <w:p>
+      <w:r>
+        <w:t>EXPO21ST                                -0.25443338  0.2158712912</w:t>
+      </w:r>
+    </w:p>
+    <w:p>
+      <w:r>
+        <w:t>CREATAS                                 -0.27570010  0.1443580264</w:t>
+      </w:r>
+    </w:p>
+    <w:p>
+      <w:r>
+        <w:t>CREATOOS                                -0.42859639  0.0147110459</w:t>
+      </w:r>
+    </w:p>
+    <w:p>
+      <w:r>
+        <w:t>Teacher_Classroom_Exp_RC1               -0.28852185  0.1973656639</w:t>
+      </w:r>
+    </w:p>
+    <w:p>
+      <w:r>
+        <w:t>Teacher_Classroom_Exp_RC2               -0.08546702  0.2530768292</w:t>
+      </w:r>
+    </w:p>
+    <w:p>
+      <w:r>
+        <w:t>Home_Learning_Env_PC1                   -0.25130184  0.3172475249</w:t>
+      </w:r>
+    </w:p>
+    <w:p>
+      <w:r>
+        <w:t>Remote_Learning_Exp_PC1                 -0.27962951  0.2819580932</w:t>
+      </w:r>
+    </w:p>
+    <w:p>
+      <w:r>
+        <w:t>School_Experience_RC1                   -0.21176466  0.1786859101</w:t>
+      </w:r>
+    </w:p>
+    <w:p>
+      <w:r>
+        <w:t>School_Experience_RC2                   -0.20340831  0.2718903885</w:t>
+      </w:r>
+    </w:p>
+    <w:p>
+      <w:proofErr w:type="spellStart"/>
+      <w:r>
+        <w:t>c.ESCS_sch_mean</w:t>
+      </w:r>
+      <w:proofErr w:type="spellEnd"/>
+      <w:r>
+        <w:t xml:space="preserve">                         -0.73443459  0.7758639612</w:t>
+      </w:r>
+    </w:p>
+    <w:p>
+      <w:proofErr w:type="spellStart"/>
+      <w:r>
+        <w:t>c.AGE_sch_mean</w:t>
+      </w:r>
+      <w:proofErr w:type="spellEnd"/>
+      <w:r>
+        <w:t xml:space="preserve">                          -1.64318178  1.3644379902</w:t>
+      </w:r>
+    </w:p>
+    <w:p>
+      <w:proofErr w:type="spellStart"/>
+      <w:r>
+        <w:t>c.BSMJ_sch_mean</w:t>
+      </w:r>
+      <w:proofErr w:type="spellEnd"/>
+      <w:r>
+        <w:t xml:space="preserve">                         -0.01348804  0.0271119815</w:t>
+      </w:r>
+    </w:p>
+    <w:p>
+      <w:r>
+        <w:t>c.Math_Disposition_RC1_sch_mean         -0.59884804  0.2086907850</w:t>
+      </w:r>
+    </w:p>
+    <w:p>
+      <w:r>
+        <w:t>c.Social_Emotional_Skills_RC1_sch_mean  -0.33850107  0.7717226350</w:t>
+      </w:r>
+    </w:p>
+    <w:p>
+      <w:r>
+        <w:t>c.Openness_Creativity_PC1_sch_mean      -0.73421776  0.2057342687</w:t>
+      </w:r>
+    </w:p>
+    <w:p>
+      <w:r>
+        <w:t>c.Self_Directed_Learning_PC1_sch_mean   -0.40799991  0.5249221783</w:t>
+      </w:r>
+    </w:p>
+    <w:p>
+      <w:r>
+        <w:lastRenderedPageBreak/>
+        <w:t>c.Teacher_Classroom_Exp_RC1_sch_mean    -0.37423704  0.7978762039</w:t>
+      </w:r>
+    </w:p>
+    <w:p>
+      <w:r>
+        <w:t>c.Home_Learning_Env_PC1_sch_mean        -0.45131243  0.7121845982</w:t>
+      </w:r>
+    </w:p>
+    <w:p>
+      <w:r>
+        <w:t>c.Remote_Learning_Exp_PC1_sch_mean      -0.59003795  0.8651393829</w:t>
+      </w:r>
+    </w:p>
+    <w:p>
+      <w:r>
+        <w:t>c.School_Experience_RC1_sch_mean        -0.27128813  0.8049304549</w:t>
+      </w:r>
+    </w:p>
+    <w:p>
+      <w:r>
+        <w:t>c.School_Experience_RC2_sch_mean        -1.04595075  0.1667838067</w:t>
+      </w:r>
+    </w:p>
+    <w:p>
+      <w:r>
+        <w:t xml:space="preserve">                                       </w:t>
+      </w:r>
+      <w:proofErr w:type="spellStart"/>
+      <w:r>
+        <w:t>missInfo</w:t>
+      </w:r>
+      <w:proofErr w:type="spellEnd"/>
+    </w:p>
+    <w:p>
+      <w:r>
+        <w:t>(Intercept)                                26 %</w:t>
+      </w:r>
+    </w:p>
+    <w:p>
+      <w:proofErr w:type="spellStart"/>
+      <w:r>
+        <w:t>c.ESCS</w:t>
+      </w:r>
+      <w:proofErr w:type="spellEnd"/>
+      <w:r>
+        <w:t xml:space="preserve">                                     32 %</w:t>
+      </w:r>
+    </w:p>
+    <w:p>
+      <w:proofErr w:type="spellStart"/>
+      <w:r>
+        <w:t>c.AGE</w:t>
+      </w:r>
+      <w:proofErr w:type="spellEnd"/>
+      <w:r>
+        <w:t xml:space="preserve">                                      54 %</w:t>
+      </w:r>
+    </w:p>
+    <w:p>
+      <w:proofErr w:type="spellStart"/>
+      <w:r>
+        <w:t>c.BSMJ</w:t>
+      </w:r>
+      <w:proofErr w:type="spellEnd"/>
+      <w:r>
+        <w:t xml:space="preserve">                                     29 %</w:t>
+      </w:r>
+    </w:p>
+    <w:p>
+      <w:r>
+        <w:t>FEMALE1                                    26 %</w:t>
+      </w:r>
+    </w:p>
+    <w:p>
+      <w:r>
+        <w:t>ISCEDP344                                  52 %</w:t>
+      </w:r>
+    </w:p>
+    <w:p>
+      <w:r>
+        <w:t>ISCEDP354                                  47 %</w:t>
+      </w:r>
+    </w:p>
+    <w:p>
+      <w:r>
+        <w:t>IMMIG2                                     35 %</w:t>
+      </w:r>
+    </w:p>
+    <w:p>
+      <w:r>
+        <w:t>IMMIG3                                     19 %</w:t>
+      </w:r>
+    </w:p>
+    <w:p>
+      <w:r>
+        <w:t>OCOD3_major_group1                         40 %</w:t>
+      </w:r>
+    </w:p>
+    <w:p>
+      <w:r>
+        <w:t>OCOD3_major_group2                         24 %</w:t>
+      </w:r>
+    </w:p>
+    <w:p>
+      <w:r>
+        <w:t>OCOD3_major_group3                         28 %</w:t>
+      </w:r>
+    </w:p>
+    <w:p>
+      <w:r>
+        <w:t>OCOD3_major_group4                         34 %</w:t>
+      </w:r>
+    </w:p>
+    <w:p>
+      <w:r>
+        <w:t>OCOD3_major_group5                         45 %</w:t>
+      </w:r>
+    </w:p>
+    <w:p>
+      <w:r>
+        <w:t>OCOD3_major_group6                         98 %</w:t>
+      </w:r>
+    </w:p>
+    <w:p>
+      <w:r>
+        <w:t>OCOD3_major_group7                         30 %</w:t>
+      </w:r>
+    </w:p>
+    <w:p>
+      <w:r>
+        <w:t>OCOD3_major_group8                         20 %</w:t>
+      </w:r>
+    </w:p>
+    <w:p>
+      <w:r>
+        <w:t>OCOD3_major_group9                         30 %</w:t>
+      </w:r>
+    </w:p>
+    <w:p>
+      <w:r>
+        <w:t>CNTARG                                     33 %</w:t>
+      </w:r>
+    </w:p>
+    <w:p>
+      <w:r>
+        <w:t>CNTAUS                                     41 %</w:t>
+      </w:r>
+    </w:p>
+    <w:p>
+      <w:r>
+        <w:t>CNTBEL                                     18 %</w:t>
+      </w:r>
+    </w:p>
+    <w:p>
+      <w:r>
+        <w:t>CNTBGR                                     36 %</w:t>
+      </w:r>
+    </w:p>
+    <w:p>
+      <w:r>
+        <w:t>CNTBRA                                     36 %</w:t>
+      </w:r>
+    </w:p>
+    <w:p>
+      <w:r>
+        <w:t>CNTBRN                                     21 %</w:t>
+      </w:r>
+    </w:p>
+    <w:p>
+      <w:r>
+        <w:t>CNTCAN                                     29 %</w:t>
+      </w:r>
+    </w:p>
+    <w:p>
+      <w:r>
+        <w:t>CNTQAZ                                     41 %</w:t>
+      </w:r>
+    </w:p>
+    <w:p>
+      <w:proofErr w:type="spellStart"/>
+      <w:r>
+        <w:t>c.EXPECEDU</w:t>
+      </w:r>
+      <w:proofErr w:type="spellEnd"/>
+      <w:r>
+        <w:t xml:space="preserve">                                 25 %</w:t>
+      </w:r>
+    </w:p>
+    <w:p>
+      <w:proofErr w:type="spellStart"/>
+      <w:r>
+        <w:t>c.SISCO</w:t>
+      </w:r>
+      <w:proofErr w:type="spellEnd"/>
+      <w:r>
+        <w:t xml:space="preserve">                                    49 %</w:t>
+      </w:r>
+    </w:p>
+    <w:p>
+      <w:r>
+        <w:t>Math_Disposition_RC1                       25 %</w:t>
+      </w:r>
+    </w:p>
+    <w:p>
+      <w:r>
+        <w:t>Math_Disposition_RC2                       20 %</w:t>
+      </w:r>
+    </w:p>
+    <w:p>
+      <w:r>
+        <w:t>Social_Emotional_Skills_RC1                29 %</w:t>
+      </w:r>
+    </w:p>
+    <w:p>
+      <w:r>
+        <w:t>Social_Emotional_Skills_RC2                36 %</w:t>
+      </w:r>
+    </w:p>
+    <w:p>
+      <w:r>
+        <w:t>Openness_Creativity_PC1                    25 %</w:t>
+      </w:r>
+    </w:p>
+    <w:p>
+      <w:r>
+        <w:t>Self_Directed_Learning_PC1                 36 %</w:t>
+      </w:r>
+    </w:p>
+    <w:p>
+      <w:r>
+        <w:t>REPEAT1                                    19 %</w:t>
+      </w:r>
+    </w:p>
+    <w:p>
+      <w:r>
+        <w:t>MISSSC1                                    55 %</w:t>
+      </w:r>
+    </w:p>
+    <w:p>
+      <w:r>
+        <w:t>SKIPPING1                                  28 %</w:t>
+      </w:r>
+    </w:p>
+    <w:p>
+      <w:r>
+        <w:t>TARDYSD1                                   45 %</w:t>
+      </w:r>
+    </w:p>
+    <w:p>
+      <w:r>
+        <w:lastRenderedPageBreak/>
+        <w:t>TARDYSD2                                   29 %</w:t>
+      </w:r>
+    </w:p>
+    <w:p>
+      <w:r>
+        <w:t>EXERPRAC                                   39 %</w:t>
+      </w:r>
+    </w:p>
+    <w:p>
+      <w:r>
+        <w:t>STUDYHMW                                   34 %</w:t>
+      </w:r>
+    </w:p>
+    <w:p>
+      <w:r>
+        <w:t>WORKPAY                                    31 %</w:t>
+      </w:r>
+    </w:p>
+    <w:p>
+      <w:r>
+        <w:t>WORKHOME                                   30 %</w:t>
+      </w:r>
+    </w:p>
+    <w:p>
+      <w:r>
+        <w:t>INFOSEEK                                   12 %</w:t>
+      </w:r>
+    </w:p>
+    <w:p>
+      <w:r>
+        <w:t>EXPOFA                                     32 %</w:t>
+      </w:r>
+    </w:p>
+    <w:p>
+      <w:r>
+        <w:t>EXPO21ST                                   53 %</w:t>
+      </w:r>
+    </w:p>
+    <w:p>
+      <w:r>
+        <w:t>CREATAS                                    19 %</w:t>
+      </w:r>
+    </w:p>
+    <w:p>
+      <w:r>
+        <w:t>CREATOOS                                   13 %</w:t>
+      </w:r>
+    </w:p>
+    <w:p>
+      <w:r>
+        <w:t>Teacher_Classroom_Exp_RC1                  20 %</w:t>
+      </w:r>
+    </w:p>
+    <w:p>
+      <w:r>
+        <w:t>Teacher_Classroom_Exp_RC2                  15 %</w:t>
+      </w:r>
+    </w:p>
+    <w:p>
+      <w:r>
+        <w:t>Home_Learning_Env_PC1                      38 %</w:t>
+      </w:r>
+    </w:p>
+    <w:p>
+      <w:r>
+        <w:t>Remote_Learning_Exp_PC1                    53 %</w:t>
+      </w:r>
+    </w:p>
+    <w:p>
+      <w:r>
+        <w:t>School_Experience_RC1                      35 %</w:t>
+      </w:r>
+    </w:p>
+    <w:p>
+      <w:r>
+        <w:t>School_Experience_RC2                      25 %</w:t>
+      </w:r>
+    </w:p>
+    <w:p>
+      <w:proofErr w:type="spellStart"/>
+      <w:r>
+        <w:t>c.ESCS_sch_mean</w:t>
+      </w:r>
+      <w:proofErr w:type="spellEnd"/>
+      <w:r>
+        <w:t xml:space="preserve">                            13 %</w:t>
+      </w:r>
+    </w:p>
+    <w:p>
+      <w:proofErr w:type="spellStart"/>
+      <w:r>
+        <w:t>c.AGE_sch_mean</w:t>
+      </w:r>
+      <w:proofErr w:type="spellEnd"/>
+      <w:r>
+        <w:t xml:space="preserve">                             37 %</w:t>
+      </w:r>
+    </w:p>
+    <w:p>
+      <w:proofErr w:type="spellStart"/>
+      <w:r>
+        <w:t>c.BSMJ_sch_mean</w:t>
+      </w:r>
+      <w:proofErr w:type="spellEnd"/>
+      <w:r>
+        <w:t xml:space="preserve">                            40 %</w:t>
+      </w:r>
+    </w:p>
+    <w:p>
+      <w:r>
+        <w:t>c.Math_Disposition_RC1_sch_mean            13 %</w:t>
+      </w:r>
+    </w:p>
+    <w:p>
+      <w:r>
+        <w:t>c.Social_Emotional_Skills_RC1_sch_mean     28 %</w:t>
+      </w:r>
+    </w:p>
+    <w:p>
+      <w:r>
+        <w:t>c.Openness_Creativity_PC1_sch_mean         22 %</w:t>
+      </w:r>
+    </w:p>
+    <w:p>
+      <w:r>
+        <w:t>c.Self_Directed_Learning_PC1_sch_mean      23 %</w:t>
+      </w:r>
+    </w:p>
+    <w:p>
+      <w:r>
+        <w:t>c.Teacher_Classroom_Exp_RC1_sch_mean       31 %</w:t>
+      </w:r>
+    </w:p>
+    <w:p>
+      <w:r>
+        <w:t>c.Home_Learning_Env_PC1_sch_mean           26 %</w:t>
+      </w:r>
+    </w:p>
+    <w:p>
+      <w:r>
+        <w:t>c.Remote_Learning_Exp_PC1_sch_mean         52 %</w:t>
+      </w:r>
+    </w:p>
+    <w:p>
+      <w:r>
+        <w:t>c.School_Experience_RC1_sch_mean           45 %</w:t>
+      </w:r>
+    </w:p>
+    <w:p>
+      <w:r>
+        <w:t>c.School_Experience_RC2_sch_mean           14 %</w:t>
+      </w:r>
+    </w:p>
+    <w:p>
+      <w:pPr>
+        <w:rPr>
+          <w:rFonts w:hint="eastAsia"/>
+        </w:rPr>
+      </w:pPr>
       <w:r>
         <w:t>[1] "=================================================="</w:t>
       </w:r>
